--- a/AI/Lab11/lab11_doc.docx
+++ b/AI/Lab11/lab11_doc.docx
@@ -754,6 +754,7 @@
         <w:adjustRightInd/>
         <w:snapToGrid/>
         <w:spacing w:line="360" w:lineRule="auto"/>
+        <w:jc w:val="center"/>
         <w:textAlignment w:val="auto"/>
         <w:rPr>
           <w:rFonts w:hint="default" w:ascii="Times New Roman" w:hAnsi="Times New Roman" w:cs="Times New Roman"/>
@@ -771,7 +772,7 @@
           <w:sz w:val="28"/>
           <w:szCs w:val="28"/>
         </w:rPr>
-        <w:t xml:space="preserve">Цели и задачи </w:t>
+        <w:t>Цели и задачи</w:t>
       </w:r>
     </w:p>
     <w:p>
@@ -794,6 +795,7 @@
         <w:adjustRightInd/>
         <w:snapToGrid/>
         <w:spacing w:line="360" w:lineRule="auto"/>
+        <w:jc w:val="both"/>
         <w:textAlignment w:val="auto"/>
         <w:rPr>
           <w:rFonts w:hint="default" w:ascii="Times New Roman" w:hAnsi="Times New Roman" w:cs="Times New Roman"/>
@@ -831,6 +833,7 @@
         <w:snapToGrid/>
         <w:spacing w:line="360" w:lineRule="auto"/>
         <w:ind w:left="0" w:leftChars="0" w:firstLine="0" w:firstLineChars="0"/>
+        <w:jc w:val="center"/>
         <w:textAlignment w:val="auto"/>
         <w:rPr>
           <w:rFonts w:hint="default" w:ascii="Times New Roman" w:hAnsi="Times New Roman" w:cs="Times New Roman"/>
@@ -872,6 +875,7 @@
         <w:snapToGrid/>
         <w:spacing w:line="360" w:lineRule="auto"/>
         <w:ind w:leftChars="0"/>
+        <w:jc w:val="both"/>
         <w:textAlignment w:val="auto"/>
         <w:rPr>
           <w:rFonts w:hint="default" w:ascii="Times New Roman" w:hAnsi="Times New Roman" w:cs="Times New Roman"/>
@@ -909,6 +913,7 @@
         <w:snapToGrid/>
         <w:spacing w:line="360" w:lineRule="auto"/>
         <w:ind w:left="0" w:leftChars="0" w:firstLine="0" w:firstLineChars="0"/>
+        <w:jc w:val="center"/>
         <w:textAlignment w:val="auto"/>
         <w:rPr>
           <w:rFonts w:hint="default" w:ascii="Times New Roman" w:hAnsi="Times New Roman" w:cs="Times New Roman"/>
@@ -950,6 +955,7 @@
         <w:snapToGrid/>
         <w:spacing w:line="360" w:lineRule="auto"/>
         <w:ind w:left="70" w:leftChars="0" w:firstLine="0" w:firstLineChars="0"/>
+        <w:jc w:val="both"/>
         <w:textAlignment w:val="auto"/>
         <w:rPr>
           <w:rFonts w:hint="default" w:ascii="Times New Roman" w:hAnsi="Times New Roman" w:cs="Times New Roman"/>
@@ -987,6 +993,7 @@
         <w:snapToGrid/>
         <w:spacing w:line="360" w:lineRule="auto"/>
         <w:ind w:left="70" w:leftChars="0"/>
+        <w:jc w:val="both"/>
         <w:textAlignment w:val="auto"/>
         <w:rPr>
           <w:rFonts w:hint="default" w:ascii="Times New Roman" w:hAnsi="Times New Roman" w:cs="Times New Roman"/>
@@ -1892,6 +1899,7 @@
         <w:snapToGrid/>
         <w:spacing w:line="360" w:lineRule="auto"/>
         <w:ind w:left="0" w:leftChars="0" w:firstLine="0" w:firstLineChars="0"/>
+        <w:jc w:val="center"/>
         <w:textAlignment w:val="auto"/>
         <w:rPr>
           <w:rFonts w:hint="default" w:ascii="Times New Roman" w:hAnsi="Times New Roman" w:cs="Times New Roman"/>
@@ -1907,25 +1915,26 @@
           <w:sz w:val="28"/>
           <w:szCs w:val="28"/>
         </w:rPr>
-        <w:t xml:space="preserve">Контрольные вопросы </w:t>
-      </w:r>
-    </w:p>
-    <w:p>
-      <w:pPr>
-        <w:keepNext w:val="0"/>
-        <w:keepLines w:val="0"/>
-        <w:pageBreakBefore w:val="0"/>
-        <w:widowControl/>
-        <w:kinsoku/>
-        <w:wordWrap/>
-        <w:overflowPunct/>
-        <w:topLinePunct w:val="0"/>
-        <w:autoSpaceDE/>
-        <w:autoSpaceDN/>
-        <w:bidi w:val="0"/>
-        <w:adjustRightInd/>
-        <w:snapToGrid/>
-        <w:spacing w:line="360" w:lineRule="auto"/>
+        <w:t>Контрольные вопросы</w:t>
+      </w:r>
+    </w:p>
+    <w:p>
+      <w:pPr>
+        <w:keepNext w:val="0"/>
+        <w:keepLines w:val="0"/>
+        <w:pageBreakBefore w:val="0"/>
+        <w:widowControl/>
+        <w:kinsoku/>
+        <w:wordWrap/>
+        <w:overflowPunct/>
+        <w:topLinePunct w:val="0"/>
+        <w:autoSpaceDE/>
+        <w:autoSpaceDN/>
+        <w:bidi w:val="0"/>
+        <w:adjustRightInd/>
+        <w:snapToGrid/>
+        <w:spacing w:line="360" w:lineRule="auto"/>
+        <w:jc w:val="both"/>
         <w:textAlignment w:val="auto"/>
         <w:rPr>
           <w:rFonts w:hint="default" w:ascii="Times New Roman" w:hAnsi="Times New Roman" w:cs="Times New Roman"/>
@@ -1967,6 +1976,7 @@
         <w:adjustRightInd/>
         <w:snapToGrid/>
         <w:spacing w:line="360" w:lineRule="auto"/>
+        <w:jc w:val="both"/>
         <w:textAlignment w:val="auto"/>
         <w:rPr>
           <w:rFonts w:hint="default" w:ascii="Times New Roman" w:hAnsi="Times New Roman" w:cs="Times New Roman"/>
@@ -2000,6 +2010,7 @@
         <w:adjustRightInd/>
         <w:snapToGrid/>
         <w:spacing w:line="360" w:lineRule="auto"/>
+        <w:jc w:val="both"/>
         <w:textAlignment w:val="auto"/>
         <w:rPr>
           <w:rFonts w:hint="default" w:ascii="Times New Roman" w:hAnsi="Times New Roman" w:cs="Times New Roman"/>
@@ -2032,6 +2043,7 @@
         <w:adjustRightInd/>
         <w:snapToGrid/>
         <w:spacing w:line="360" w:lineRule="auto"/>
+        <w:jc w:val="both"/>
         <w:textAlignment w:val="auto"/>
         <w:rPr>
           <w:rFonts w:hint="default" w:ascii="Times New Roman" w:hAnsi="Times New Roman" w:cs="Times New Roman"/>
@@ -2064,6 +2076,7 @@
         <w:adjustRightInd/>
         <w:snapToGrid/>
         <w:spacing w:line="360" w:lineRule="auto"/>
+        <w:jc w:val="both"/>
         <w:textAlignment w:val="auto"/>
         <w:rPr>
           <w:rFonts w:hint="default" w:ascii="Times New Roman" w:hAnsi="Times New Roman" w:cs="Times New Roman"/>
@@ -2096,6 +2109,7 @@
         <w:adjustRightInd/>
         <w:snapToGrid/>
         <w:spacing w:line="360" w:lineRule="auto"/>
+        <w:jc w:val="both"/>
         <w:textAlignment w:val="auto"/>
         <w:rPr>
           <w:rFonts w:hint="default" w:ascii="Times New Roman" w:hAnsi="Times New Roman" w:cs="Times New Roman"/>
@@ -2128,6 +2142,7 @@
         <w:adjustRightInd/>
         <w:snapToGrid/>
         <w:spacing w:line="360" w:lineRule="auto"/>
+        <w:jc w:val="both"/>
         <w:textAlignment w:val="auto"/>
         <w:rPr>
           <w:rFonts w:hint="default" w:ascii="Times New Roman" w:hAnsi="Times New Roman" w:cs="Times New Roman"/>
@@ -2169,6 +2184,7 @@
         <w:adjustRightInd/>
         <w:snapToGrid/>
         <w:spacing w:line="360" w:lineRule="auto"/>
+        <w:jc w:val="both"/>
         <w:textAlignment w:val="auto"/>
         <w:rPr>
           <w:rFonts w:hint="default" w:ascii="Times New Roman" w:hAnsi="Times New Roman" w:cs="Times New Roman"/>
@@ -2202,6 +2218,7 @@
         <w:adjustRightInd/>
         <w:snapToGrid/>
         <w:spacing w:line="360" w:lineRule="auto"/>
+        <w:jc w:val="both"/>
         <w:textAlignment w:val="auto"/>
         <w:rPr>
           <w:rFonts w:hint="default" w:ascii="Times New Roman" w:hAnsi="Times New Roman" w:cs="Times New Roman"/>
@@ -2234,6 +2251,7 @@
         <w:adjustRightInd/>
         <w:snapToGrid/>
         <w:spacing w:line="360" w:lineRule="auto"/>
+        <w:jc w:val="both"/>
         <w:textAlignment w:val="auto"/>
         <w:rPr>
           <w:rFonts w:hint="default" w:ascii="Times New Roman" w:hAnsi="Times New Roman" w:cs="Times New Roman"/>
@@ -2266,6 +2284,7 @@
         <w:adjustRightInd/>
         <w:snapToGrid/>
         <w:spacing w:line="360" w:lineRule="auto"/>
+        <w:jc w:val="both"/>
         <w:textAlignment w:val="auto"/>
         <w:rPr>
           <w:rFonts w:hint="default" w:ascii="Times New Roman" w:hAnsi="Times New Roman" w:cs="Times New Roman"/>
@@ -2298,6 +2317,7 @@
         <w:adjustRightInd/>
         <w:snapToGrid/>
         <w:spacing w:line="360" w:lineRule="auto"/>
+        <w:jc w:val="both"/>
         <w:textAlignment w:val="auto"/>
         <w:rPr>
           <w:rFonts w:hint="default" w:ascii="Times New Roman" w:hAnsi="Times New Roman" w:cs="Times New Roman"/>
@@ -2330,6 +2350,7 @@
         <w:adjustRightInd/>
         <w:snapToGrid/>
         <w:spacing w:line="360" w:lineRule="auto"/>
+        <w:jc w:val="both"/>
         <w:textAlignment w:val="auto"/>
         <w:rPr>
           <w:rFonts w:hint="default" w:ascii="Times New Roman" w:hAnsi="Times New Roman" w:cs="Times New Roman"/>
@@ -2362,6 +2383,7 @@
         <w:adjustRightInd/>
         <w:snapToGrid/>
         <w:spacing w:line="360" w:lineRule="auto"/>
+        <w:jc w:val="both"/>
         <w:textAlignment w:val="auto"/>
         <w:rPr>
           <w:rFonts w:hint="default" w:ascii="Times New Roman" w:hAnsi="Times New Roman" w:cs="Times New Roman"/>
@@ -2394,6 +2416,7 @@
         <w:adjustRightInd/>
         <w:snapToGrid/>
         <w:spacing w:line="360" w:lineRule="auto"/>
+        <w:jc w:val="both"/>
         <w:textAlignment w:val="auto"/>
         <w:rPr>
           <w:rFonts w:hint="default" w:ascii="Times New Roman" w:hAnsi="Times New Roman" w:cs="Times New Roman"/>
@@ -2435,6 +2458,7 @@
         <w:adjustRightInd/>
         <w:snapToGrid/>
         <w:spacing w:line="360" w:lineRule="auto"/>
+        <w:jc w:val="both"/>
         <w:textAlignment w:val="auto"/>
         <w:rPr>
           <w:rFonts w:hint="default" w:ascii="Times New Roman" w:hAnsi="Times New Roman" w:cs="Times New Roman"/>
@@ -2468,6 +2492,7 @@
         <w:adjustRightInd/>
         <w:snapToGrid/>
         <w:spacing w:line="360" w:lineRule="auto"/>
+        <w:jc w:val="both"/>
         <w:textAlignment w:val="auto"/>
         <w:rPr>
           <w:rFonts w:hint="default" w:ascii="Times New Roman" w:hAnsi="Times New Roman" w:cs="Times New Roman"/>
@@ -2500,6 +2525,7 @@
         <w:adjustRightInd/>
         <w:snapToGrid/>
         <w:spacing w:line="360" w:lineRule="auto"/>
+        <w:jc w:val="both"/>
         <w:textAlignment w:val="auto"/>
         <w:rPr>
           <w:rFonts w:hint="default" w:ascii="Times New Roman" w:hAnsi="Times New Roman" w:cs="Times New Roman"/>
@@ -2532,6 +2558,7 @@
         <w:adjustRightInd/>
         <w:snapToGrid/>
         <w:spacing w:line="360" w:lineRule="auto"/>
+        <w:jc w:val="both"/>
         <w:textAlignment w:val="auto"/>
         <w:rPr>
           <w:rFonts w:hint="default" w:ascii="Times New Roman" w:hAnsi="Times New Roman" w:cs="Times New Roman"/>
@@ -2564,6 +2591,7 @@
         <w:adjustRightInd/>
         <w:snapToGrid/>
         <w:spacing w:line="360" w:lineRule="auto"/>
+        <w:jc w:val="both"/>
         <w:textAlignment w:val="auto"/>
         <w:rPr>
           <w:rFonts w:hint="default" w:ascii="Times New Roman" w:hAnsi="Times New Roman" w:cs="Times New Roman"/>
@@ -2596,6 +2624,7 @@
         <w:adjustRightInd/>
         <w:snapToGrid/>
         <w:spacing w:line="360" w:lineRule="auto"/>
+        <w:jc w:val="both"/>
         <w:textAlignment w:val="auto"/>
         <w:rPr>
           <w:rFonts w:hint="default" w:ascii="Times New Roman" w:hAnsi="Times New Roman" w:cs="Times New Roman"/>
@@ -2628,6 +2657,7 @@
         <w:adjustRightInd/>
         <w:snapToGrid/>
         <w:spacing w:line="360" w:lineRule="auto"/>
+        <w:jc w:val="both"/>
         <w:textAlignment w:val="auto"/>
         <w:rPr>
           <w:rFonts w:hint="default" w:ascii="Times New Roman" w:hAnsi="Times New Roman" w:cs="Times New Roman"/>
@@ -2660,6 +2690,7 @@
         <w:adjustRightInd/>
         <w:snapToGrid/>
         <w:spacing w:line="360" w:lineRule="auto"/>
+        <w:jc w:val="both"/>
         <w:textAlignment w:val="auto"/>
         <w:rPr>
           <w:rFonts w:hint="default" w:ascii="Times New Roman" w:hAnsi="Times New Roman" w:cs="Times New Roman"/>
@@ -2701,6 +2732,7 @@
         <w:adjustRightInd/>
         <w:snapToGrid/>
         <w:spacing w:line="360" w:lineRule="auto"/>
+        <w:jc w:val="both"/>
         <w:textAlignment w:val="auto"/>
         <w:rPr>
           <w:rFonts w:hint="default" w:ascii="Times New Roman" w:hAnsi="Times New Roman" w:cs="Times New Roman"/>
@@ -2734,6 +2766,7 @@
         <w:adjustRightInd/>
         <w:snapToGrid/>
         <w:spacing w:line="360" w:lineRule="auto"/>
+        <w:jc w:val="both"/>
         <w:textAlignment w:val="auto"/>
         <w:rPr>
           <w:rFonts w:hint="default" w:ascii="Times New Roman" w:hAnsi="Times New Roman" w:cs="Times New Roman"/>
@@ -2766,6 +2799,7 @@
         <w:adjustRightInd/>
         <w:snapToGrid/>
         <w:spacing w:line="360" w:lineRule="auto"/>
+        <w:jc w:val="both"/>
         <w:textAlignment w:val="auto"/>
         <w:rPr>
           <w:rFonts w:hint="default" w:ascii="Times New Roman" w:hAnsi="Times New Roman" w:cs="Times New Roman"/>
@@ -2798,6 +2832,7 @@
         <w:adjustRightInd/>
         <w:snapToGrid/>
         <w:spacing w:line="360" w:lineRule="auto"/>
+        <w:jc w:val="both"/>
         <w:textAlignment w:val="auto"/>
         <w:rPr>
           <w:rFonts w:hint="default" w:ascii="Times New Roman" w:hAnsi="Times New Roman" w:cs="Times New Roman"/>
@@ -2830,6 +2865,7 @@
         <w:adjustRightInd/>
         <w:snapToGrid/>
         <w:spacing w:line="360" w:lineRule="auto"/>
+        <w:jc w:val="both"/>
         <w:textAlignment w:val="auto"/>
         <w:rPr>
           <w:rFonts w:hint="default" w:ascii="Times New Roman" w:hAnsi="Times New Roman" w:cs="Times New Roman"/>
@@ -2863,6 +2899,7 @@
         <w:adjustRightInd/>
         <w:snapToGrid/>
         <w:spacing w:line="360" w:lineRule="auto"/>
+        <w:jc w:val="both"/>
         <w:textAlignment w:val="auto"/>
         <w:rPr>
           <w:rFonts w:hint="default" w:ascii="Times New Roman" w:hAnsi="Times New Roman" w:cs="Times New Roman"/>
@@ -2886,36 +2923,26 @@
           <w:szCs w:val="28"/>
           <w:lang w:val="en-US" w:eastAsia="zh-CN"/>
         </w:rPr>
-        <w:t>Теоретический предел: В теории, предел снижения размерности определяется количеством информации, содер</w:t>
-      </w:r>
-      <w:bookmarkStart w:id="1" w:name="_GoBack"/>
-      <w:bookmarkEnd w:id="1"/>
-      <w:r>
-        <w:rPr>
-          <w:rFonts w:hint="default" w:ascii="Times New Roman" w:hAnsi="Times New Roman" w:cs="Times New Roman"/>
-          <w:sz w:val="28"/>
-          <w:szCs w:val="28"/>
-          <w:lang w:val="en-US" w:eastAsia="zh-CN"/>
-        </w:rPr>
-        <w:t xml:space="preserve">жащейся в данных. Если мы уменьшим размерность до такой степени, что потеряем важную информацию, то модель потеряет свою предсказательную способность. Практический предел: На практике, предел снижения размерности зависит от конкретной задачи и данных. </w:t>
-      </w:r>
-    </w:p>
-    <w:p>
-      <w:pPr>
-        <w:keepNext w:val="0"/>
-        <w:keepLines w:val="0"/>
-        <w:pageBreakBefore w:val="0"/>
-        <w:widowControl/>
-        <w:kinsoku/>
-        <w:wordWrap/>
-        <w:overflowPunct/>
-        <w:topLinePunct w:val="0"/>
-        <w:autoSpaceDE/>
-        <w:autoSpaceDN/>
-        <w:bidi w:val="0"/>
-        <w:adjustRightInd/>
-        <w:snapToGrid/>
-        <w:spacing w:line="360" w:lineRule="auto"/>
+        <w:t xml:space="preserve">Теоретический предел: В теории, предел снижения размерности определяется количеством информации, содержащейся в данных. Если мы уменьшим размерность до такой степени, что потеряем важную информацию, то модель потеряет свою предсказательную способность. Практический предел: На практике, предел снижения размерности зависит от конкретной задачи и данных. </w:t>
+      </w:r>
+    </w:p>
+    <w:p>
+      <w:pPr>
+        <w:keepNext w:val="0"/>
+        <w:keepLines w:val="0"/>
+        <w:pageBreakBefore w:val="0"/>
+        <w:widowControl/>
+        <w:kinsoku/>
+        <w:wordWrap/>
+        <w:overflowPunct/>
+        <w:topLinePunct w:val="0"/>
+        <w:autoSpaceDE/>
+        <w:autoSpaceDN/>
+        <w:bidi w:val="0"/>
+        <w:adjustRightInd/>
+        <w:snapToGrid/>
+        <w:spacing w:line="360" w:lineRule="auto"/>
+        <w:jc w:val="both"/>
         <w:textAlignment w:val="auto"/>
         <w:rPr>
           <w:rFonts w:hint="default" w:ascii="Times New Roman" w:hAnsi="Times New Roman" w:cs="Times New Roman"/>
@@ -2948,6 +2975,7 @@
         <w:adjustRightInd/>
         <w:snapToGrid/>
         <w:spacing w:line="360" w:lineRule="auto"/>
+        <w:jc w:val="both"/>
         <w:textAlignment w:val="auto"/>
         <w:rPr>
           <w:rFonts w:hint="default" w:ascii="Times New Roman" w:hAnsi="Times New Roman" w:cs="Times New Roman"/>
@@ -2980,11 +3008,13 @@
         <w:adjustRightInd/>
         <w:snapToGrid/>
         <w:spacing w:line="360" w:lineRule="auto"/>
-        <w:textAlignment w:val="auto"/>
-        <w:rPr>
-          <w:rFonts w:hint="default" w:ascii="Times New Roman" w:hAnsi="Times New Roman" w:cs="Times New Roman"/>
-          <w:sz w:val="28"/>
-          <w:szCs w:val="28"/>
+        <w:jc w:val="both"/>
+        <w:textAlignment w:val="auto"/>
+        <w:rPr>
+          <w:rFonts w:hint="default" w:ascii="Times New Roman" w:hAnsi="Times New Roman" w:cs="Times New Roman"/>
+          <w:sz w:val="28"/>
+          <w:szCs w:val="28"/>
+          <w:lang w:val="ru-RU"/>
         </w:rPr>
       </w:pPr>
       <w:r>
@@ -2994,25 +3024,6 @@
           <w:szCs w:val="28"/>
         </w:rPr>
         <w:t>Сохранение информации: Если цель — сохранить как можно больше информации, то уменьшают размерность до тех пор, пока не будет потеряно значительное количество дисперсии (например, при использовании PCA).</w:t>
-      </w:r>
-    </w:p>
-    <w:p>
-      <w:pPr>
-        <w:rPr>
-          <w:rFonts w:hint="default" w:ascii="Times New Roman" w:hAnsi="Times New Roman" w:cs="Times New Roman"/>
-          <w:sz w:val="28"/>
-          <w:szCs w:val="28"/>
-          <w:lang w:val="ru-RU"/>
-        </w:rPr>
-      </w:pPr>
-      <w:r>
-        <w:rPr>
-          <w:rFonts w:hint="default" w:ascii="Times New Roman" w:hAnsi="Times New Roman" w:cs="Times New Roman"/>
-          <w:sz w:val="28"/>
-          <w:szCs w:val="28"/>
-          <w:lang w:val="ru-RU"/>
-        </w:rPr>
-        <w:br w:type="page"/>
       </w:r>
     </w:p>
     <w:p>
@@ -3091,7 +3102,7 @@
         <w:snapToGrid/>
         <w:spacing w:line="360" w:lineRule="auto"/>
         <w:ind w:left="70" w:leftChars="0"/>
-        <w:jc w:val="left"/>
+        <w:jc w:val="both"/>
         <w:textAlignment w:val="auto"/>
         <w:rPr>
           <w:rFonts w:hint="default" w:ascii="Times New Roman" w:hAnsi="Times New Roman" w:cs="Times New Roman"/>
@@ -3115,7 +3126,17 @@
           <w:sz w:val="28"/>
           <w:szCs w:val="28"/>
         </w:rPr>
-        <w:t>аучи</w:t>
+        <w:t>а</w:t>
+      </w:r>
+      <w:bookmarkStart w:id="1" w:name="_GoBack"/>
+      <w:bookmarkEnd w:id="1"/>
+      <w:r>
+        <w:rPr>
+          <w:rFonts w:hint="default" w:ascii="Times New Roman" w:hAnsi="Times New Roman" w:cs="Times New Roman"/>
+          <w:sz w:val="28"/>
+          <w:szCs w:val="28"/>
+        </w:rPr>
+        <w:t>учи</w:t>
       </w:r>
       <w:r>
         <w:rPr>
